--- a/WEEK15 DATA ANALYSIS.docx
+++ b/WEEK15 DATA ANALYSIS.docx
@@ -199,11 +199,13 @@
       <w:r>
         <w:rPr>
           <w:noProof/>
+          <w:sz w:val="24"/>
+          <w:szCs w:val="24"/>
         </w:rPr>
         <w:drawing>
-          <wp:inline distT="114300" distB="114300" distL="114300" distR="114300" wp14:anchorId="78C48AB2" wp14:editId="2709B611">
-            <wp:extent cx="4452938" cy="2400300"/>
-            <wp:effectExtent l="0" t="0" r="0" b="0"/>
+          <wp:inline distT="114300" distB="114300" distL="114300" distR="114300" wp14:anchorId="78C48AB2" wp14:editId="1921E8EF">
+            <wp:extent cx="5932805" cy="3076575"/>
+            <wp:effectExtent l="0" t="0" r="0" b="9525"/>
             <wp:docPr id="9" name="image2.png"/>
             <wp:cNvGraphicFramePr/>
             <a:graphic xmlns:a="http://schemas.openxmlformats.org/drawingml/2006/main">
@@ -223,7 +225,7 @@
                   <pic:spPr>
                     <a:xfrm>
                       <a:off x="0" y="0"/>
-                      <a:ext cx="4452938" cy="2400300"/>
+                      <a:ext cx="5954251" cy="3087696"/>
                     </a:xfrm>
                     <a:prstGeom prst="rect">
                       <a:avLst/>
@@ -247,16 +249,39 @@
           <w:between w:val="none" w:sz="0" w:space="0" w:color="E5E7EB"/>
         </w:pBdr>
         <w:shd w:val="clear" w:color="auto" w:fill="FFFFFF"/>
-        <w:ind w:left="720" w:firstLine="720"/>
-        <w:rPr>
-          <w:i/>
-        </w:rPr>
-      </w:pPr>
-      <w:r>
-        <w:rPr>
-          <w:i/>
-        </w:rPr>
-        <w:t>Figure1: showing table of movie entries in the dataset</w:t>
+        <w:rPr>
+          <w:i/>
+        </w:rPr>
+      </w:pPr>
+      <w:r>
+        <w:rPr>
+          <w:i/>
+        </w:rPr>
+        <w:t xml:space="preserve">Figure1: showing table </w:t>
+      </w:r>
+      <w:r>
+        <w:rPr>
+          <w:i/>
+        </w:rPr>
+        <w:t>listing</w:t>
+      </w:r>
+      <w:r>
+        <w:rPr>
+          <w:i/>
+        </w:rPr>
+        <w:t xml:space="preserve"> movie</w:t>
+      </w:r>
+      <w:r>
+        <w:rPr>
+          <w:i/>
+        </w:rPr>
+        <w:t>s and TV Shows title, director, cast and country only</w:t>
+      </w:r>
+      <w:r>
+        <w:rPr>
+          <w:i/>
+        </w:rPr>
+        <w:t xml:space="preserve"> entries in the dataset</w:t>
       </w:r>
     </w:p>
     <w:p>
@@ -323,7 +348,15 @@
         <w:shd w:val="clear" w:color="auto" w:fill="FFFFFF"/>
       </w:pPr>
       <w:r>
-        <w:t>How many Movie Shows</w:t>
+        <w:t xml:space="preserve">How many </w:t>
+      </w:r>
+      <w:proofErr w:type="gramStart"/>
+      <w:r>
+        <w:t>Movie</w:t>
+      </w:r>
+      <w:proofErr w:type="gramEnd"/>
+      <w:r>
+        <w:t xml:space="preserve"> Shows</w:t>
       </w:r>
     </w:p>
     <w:p>
@@ -367,6 +400,7 @@
         <w:shd w:val="clear" w:color="auto" w:fill="FFFFFF"/>
       </w:pPr>
       <w:r>
+        <w:lastRenderedPageBreak/>
         <w:tab/>
       </w:r>
       <w:r>
@@ -460,7 +494,21 @@
         <w:rPr>
           <w:i/>
         </w:rPr>
-        <w:t xml:space="preserve">SELECT COUNT(*) AS </w:t>
+        <w:t xml:space="preserve">SELECT </w:t>
+      </w:r>
+      <w:proofErr w:type="gramStart"/>
+      <w:r>
+        <w:rPr>
+          <w:i/>
+        </w:rPr>
+        <w:t>COUNT(</w:t>
+      </w:r>
+      <w:proofErr w:type="gramEnd"/>
+      <w:r>
+        <w:rPr>
+          <w:i/>
+        </w:rPr>
+        <w:t xml:space="preserve">*) AS </w:t>
       </w:r>
       <w:proofErr w:type="spellStart"/>
       <w:r>
@@ -490,7 +538,6 @@
         <w:rPr>
           <w:i/>
         </w:rPr>
-        <w:lastRenderedPageBreak/>
         <w:t>FROM week15assignment.netflix_titles</w:t>
       </w:r>
     </w:p>
@@ -513,8 +560,16 @@
         <w:rPr>
           <w:i/>
         </w:rPr>
-        <w:t>WHERE type = 'Movie';</w:t>
-      </w:r>
+        <w:t>WHERE type = 'Movie</w:t>
+      </w:r>
+      <w:proofErr w:type="gramStart"/>
+      <w:r>
+        <w:rPr>
+          <w:i/>
+        </w:rPr>
+        <w:t>';</w:t>
+      </w:r>
+      <w:proofErr w:type="gramEnd"/>
     </w:p>
     <w:p>
       <w:pPr>
@@ -553,9 +608,9 @@
           <w:noProof/>
         </w:rPr>
         <w:drawing>
-          <wp:inline distT="114300" distB="114300" distL="114300" distR="114300" wp14:anchorId="3A9A7721" wp14:editId="52D8F55E">
-            <wp:extent cx="4719638" cy="2428875"/>
-            <wp:effectExtent l="0" t="0" r="0" b="0"/>
+          <wp:inline distT="114300" distB="114300" distL="114300" distR="114300" wp14:anchorId="3A9A7721" wp14:editId="4B742D52">
+            <wp:extent cx="4416425" cy="2369488"/>
+            <wp:effectExtent l="0" t="0" r="3175" b="0"/>
             <wp:docPr id="12" name="image10.png"/>
             <wp:cNvGraphicFramePr/>
             <a:graphic xmlns:a="http://schemas.openxmlformats.org/drawingml/2006/main">
@@ -575,7 +630,7 @@
                   <pic:spPr>
                     <a:xfrm>
                       <a:off x="0" y="0"/>
-                      <a:ext cx="4719638" cy="2428875"/>
+                      <a:ext cx="4435034" cy="2379472"/>
                     </a:xfrm>
                     <a:prstGeom prst="rect">
                       <a:avLst/>
@@ -761,7 +816,21 @@
         <w:rPr>
           <w:i/>
         </w:rPr>
-        <w:t xml:space="preserve">SELECT COUNT(*) AS </w:t>
+        <w:t xml:space="preserve">SELECT </w:t>
+      </w:r>
+      <w:proofErr w:type="gramStart"/>
+      <w:r>
+        <w:rPr>
+          <w:i/>
+        </w:rPr>
+        <w:t>COUNT(</w:t>
+      </w:r>
+      <w:proofErr w:type="gramEnd"/>
+      <w:r>
+        <w:rPr>
+          <w:i/>
+        </w:rPr>
+        <w:t xml:space="preserve">*) AS </w:t>
       </w:r>
       <w:proofErr w:type="spellStart"/>
       <w:r>
@@ -813,8 +882,16 @@
         <w:rPr>
           <w:i/>
         </w:rPr>
-        <w:t>WHERE type = 'TV Show’;</w:t>
-      </w:r>
+        <w:t>WHERE type = 'TV Show</w:t>
+      </w:r>
+      <w:proofErr w:type="gramStart"/>
+      <w:r>
+        <w:rPr>
+          <w:i/>
+        </w:rPr>
+        <w:t>’;</w:t>
+      </w:r>
+      <w:proofErr w:type="gramEnd"/>
     </w:p>
     <w:p>
       <w:pPr>
@@ -848,6 +925,7 @@
         <w:rPr>
           <w:noProof/>
         </w:rPr>
+        <w:lastRenderedPageBreak/>
         <w:drawing>
           <wp:inline distT="114300" distB="114300" distL="114300" distR="114300" wp14:anchorId="684A02D1" wp14:editId="7A5B0CCD">
             <wp:extent cx="4238625" cy="2128838"/>
@@ -958,9 +1036,13 @@
         </w:pBdr>
         <w:shd w:val="clear" w:color="auto" w:fill="FFFFFF"/>
       </w:pPr>
-      <w:r>
-        <w:lastRenderedPageBreak/>
-        <w:t xml:space="preserve">Retrieve  Movies and TV Shows directed by Toshiya </w:t>
+      <w:proofErr w:type="gramStart"/>
+      <w:r>
+        <w:t>Retrieve  Movies</w:t>
+      </w:r>
+      <w:proofErr w:type="gramEnd"/>
+      <w:r>
+        <w:t xml:space="preserve"> and TV Shows directed by Toshiya </w:t>
       </w:r>
       <w:proofErr w:type="spellStart"/>
       <w:r>
@@ -1057,7 +1139,21 @@
         <w:rPr>
           <w:i/>
         </w:rPr>
-        <w:t xml:space="preserve">SELECT type, title, COUNT(*) AS </w:t>
+        <w:t xml:space="preserve">SELECT type, title, </w:t>
+      </w:r>
+      <w:proofErr w:type="gramStart"/>
+      <w:r>
+        <w:rPr>
+          <w:i/>
+        </w:rPr>
+        <w:t>COUNT(</w:t>
+      </w:r>
+      <w:proofErr w:type="gramEnd"/>
+      <w:r>
+        <w:rPr>
+          <w:i/>
+        </w:rPr>
+        <w:t xml:space="preserve">*) AS </w:t>
       </w:r>
       <w:proofErr w:type="spellStart"/>
       <w:r>
@@ -1105,11 +1201,19 @@
           <w:i/>
         </w:rPr>
       </w:pPr>
-      <w:r>
-        <w:rPr>
-          <w:i/>
-        </w:rPr>
-        <w:t xml:space="preserve">WHERE </w:t>
+      <w:proofErr w:type="gramStart"/>
+      <w:r>
+        <w:rPr>
+          <w:i/>
+        </w:rPr>
+        <w:t>WHERE</w:t>
+      </w:r>
+      <w:proofErr w:type="gramEnd"/>
+      <w:r>
+        <w:rPr>
+          <w:i/>
+        </w:rPr>
+        <w:t xml:space="preserve"> </w:t>
       </w:r>
     </w:p>
     <w:p>
@@ -1187,8 +1291,16 @@
         <w:rPr>
           <w:i/>
         </w:rPr>
-        <w:t>GROUP BY type, title;</w:t>
-      </w:r>
+        <w:t xml:space="preserve">GROUP BY type, </w:t>
+      </w:r>
+      <w:proofErr w:type="gramStart"/>
+      <w:r>
+        <w:rPr>
+          <w:i/>
+        </w:rPr>
+        <w:t>title;</w:t>
+      </w:r>
+      <w:proofErr w:type="gramEnd"/>
     </w:p>
     <w:p>
       <w:pPr>
@@ -1236,8 +1348,8 @@
           <w:noProof/>
         </w:rPr>
         <w:drawing>
-          <wp:inline distT="114300" distB="114300" distL="114300" distR="114300" wp14:anchorId="1206FE80" wp14:editId="315E28E0">
-            <wp:extent cx="4852988" cy="2457450"/>
+          <wp:inline distT="114300" distB="114300" distL="114300" distR="114300" wp14:anchorId="1206FE80" wp14:editId="6B337237">
+            <wp:extent cx="4728982" cy="2464435"/>
             <wp:effectExtent l="0" t="0" r="0" b="0"/>
             <wp:docPr id="8" name="image6.png"/>
             <wp:cNvGraphicFramePr/>
@@ -1258,7 +1370,7 @@
                   <pic:spPr>
                     <a:xfrm>
                       <a:off x="0" y="0"/>
-                      <a:ext cx="4852988" cy="2457450"/>
+                      <a:ext cx="4781797" cy="2491958"/>
                     </a:xfrm>
                     <a:prstGeom prst="rect">
                       <a:avLst/>
@@ -1403,6 +1515,7 @@
         <w:t xml:space="preserve">-- listing of movies and TV </w:t>
       </w:r>
       <w:proofErr w:type="spellStart"/>
+      <w:proofErr w:type="gramStart"/>
       <w:r>
         <w:rPr>
           <w:i/>
@@ -1410,6 +1523,7 @@
         <w:t>shows,their</w:t>
       </w:r>
       <w:proofErr w:type="spellEnd"/>
+      <w:proofErr w:type="gramEnd"/>
       <w:r>
         <w:rPr>
           <w:i/>
@@ -1491,11 +1605,19 @@
           <w:i/>
         </w:rPr>
       </w:pPr>
-      <w:r>
-        <w:rPr>
-          <w:i/>
-        </w:rPr>
-        <w:t xml:space="preserve">WHERE </w:t>
+      <w:proofErr w:type="gramStart"/>
+      <w:r>
+        <w:rPr>
+          <w:i/>
+        </w:rPr>
+        <w:t>WHERE</w:t>
+      </w:r>
+      <w:proofErr w:type="gramEnd"/>
+      <w:r>
+        <w:rPr>
+          <w:i/>
+        </w:rPr>
+        <w:t xml:space="preserve"> </w:t>
       </w:r>
     </w:p>
     <w:p>
@@ -1539,8 +1661,16 @@
         <w:rPr>
           <w:i/>
         </w:rPr>
-        <w:t xml:space="preserve">    AND country = 'Japan';</w:t>
-      </w:r>
+        <w:t xml:space="preserve">    AND country = 'Japan</w:t>
+      </w:r>
+      <w:proofErr w:type="gramStart"/>
+      <w:r>
+        <w:rPr>
+          <w:i/>
+        </w:rPr>
+        <w:t>';</w:t>
+      </w:r>
+      <w:proofErr w:type="gramEnd"/>
     </w:p>
     <w:p>
       <w:pPr>
@@ -1608,7 +1738,6 @@
         <w:shd w:val="clear" w:color="auto" w:fill="FFFFFF"/>
       </w:pPr>
       <w:r>
-        <w:lastRenderedPageBreak/>
         <w:tab/>
       </w:r>
       <w:r>
@@ -1766,7 +1895,21 @@
         <w:rPr>
           <w:i/>
         </w:rPr>
-        <w:t xml:space="preserve">/* Listing all TV Shows and Movies listed on 24 sept 21,by </w:t>
+        <w:t xml:space="preserve">/* Listing all TV Shows and Movies listed on 24 sept </w:t>
+      </w:r>
+      <w:proofErr w:type="gramStart"/>
+      <w:r>
+        <w:rPr>
+          <w:i/>
+        </w:rPr>
+        <w:t>21,by</w:t>
+      </w:r>
+      <w:proofErr w:type="gramEnd"/>
+      <w:r>
+        <w:rPr>
+          <w:i/>
+        </w:rPr>
+        <w:t xml:space="preserve"> </w:t>
       </w:r>
       <w:proofErr w:type="spellStart"/>
       <w:r>
@@ -1839,9 +1982,17 @@
         <w:rPr>
           <w:i/>
         </w:rPr>
-        <w:t>show_id,type</w:t>
+        <w:t>show_</w:t>
+      </w:r>
+      <w:proofErr w:type="gramStart"/>
+      <w:r>
+        <w:rPr>
+          <w:i/>
+        </w:rPr>
+        <w:t>id,type</w:t>
       </w:r>
       <w:proofErr w:type="spellEnd"/>
+      <w:proofErr w:type="gramEnd"/>
       <w:r>
         <w:rPr>
           <w:i/>
@@ -1914,11 +2065,19 @@
           <w:i/>
         </w:rPr>
       </w:pPr>
-      <w:r>
-        <w:rPr>
-          <w:i/>
-        </w:rPr>
-        <w:t xml:space="preserve">WHERE </w:t>
+      <w:proofErr w:type="gramStart"/>
+      <w:r>
+        <w:rPr>
+          <w:i/>
+        </w:rPr>
+        <w:t>WHERE</w:t>
+      </w:r>
+      <w:proofErr w:type="gramEnd"/>
+      <w:r>
+        <w:rPr>
+          <w:i/>
+        </w:rPr>
+        <w:t xml:space="preserve"> </w:t>
       </w:r>
     </w:p>
     <w:p>
@@ -1991,6 +2150,7 @@
         <w:shd w:val="clear" w:color="auto" w:fill="FFFFFF"/>
       </w:pPr>
       <w:r>
+        <w:lastRenderedPageBreak/>
         <w:tab/>
       </w:r>
       <w:r>
@@ -2047,7 +2207,7 @@
           <w:between w:val="none" w:sz="0" w:space="0" w:color="E5E7EB"/>
         </w:pBdr>
         <w:shd w:val="clear" w:color="auto" w:fill="FFFFFF"/>
-        <w:ind w:left="1440" w:firstLine="720"/>
+        <w:ind w:left="1440"/>
       </w:pPr>
       <w:r>
         <w:t xml:space="preserve">Figure 5:  </w:t>
@@ -2056,7 +2216,21 @@
         <w:rPr>
           <w:i/>
         </w:rPr>
-        <w:t xml:space="preserve">Listing all TV Shows and Movies listed on 24 sept 21,by </w:t>
+        <w:t xml:space="preserve">Listing all TV Shows and Movies listed on 24 sept </w:t>
+      </w:r>
+      <w:proofErr w:type="gramStart"/>
+      <w:r>
+        <w:rPr>
+          <w:i/>
+        </w:rPr>
+        <w:t>21,by</w:t>
+      </w:r>
+      <w:proofErr w:type="gramEnd"/>
+      <w:r>
+        <w:rPr>
+          <w:i/>
+        </w:rPr>
+        <w:t xml:space="preserve"> </w:t>
       </w:r>
       <w:proofErr w:type="spellStart"/>
       <w:r>
@@ -2151,7 +2325,6 @@
         <w:shd w:val="clear" w:color="auto" w:fill="FFFFFF"/>
       </w:pPr>
       <w:r>
-        <w:lastRenderedPageBreak/>
         <w:t>Find 2 cool facts hidden within the data (e.g., most popular interests).</w:t>
       </w:r>
     </w:p>
@@ -2226,7 +2399,21 @@
         <w:rPr>
           <w:i/>
         </w:rPr>
-        <w:t>-- Finding the most oldest Movie in the dataset</w:t>
+        <w:t xml:space="preserve">-- Finding the </w:t>
+      </w:r>
+      <w:proofErr w:type="gramStart"/>
+      <w:r>
+        <w:rPr>
+          <w:i/>
+        </w:rPr>
+        <w:t>most oldest</w:t>
+      </w:r>
+      <w:proofErr w:type="gramEnd"/>
+      <w:r>
+        <w:rPr>
+          <w:i/>
+        </w:rPr>
+        <w:t xml:space="preserve"> Movie in the dataset</w:t>
       </w:r>
     </w:p>
     <w:p>
@@ -2284,7 +2471,21 @@
         <w:rPr>
           <w:i/>
         </w:rPr>
-        <w:t>release_year,listed_in</w:t>
+        <w:t>release_</w:t>
+      </w:r>
+      <w:proofErr w:type="gramStart"/>
+      <w:r>
+        <w:rPr>
+          <w:i/>
+        </w:rPr>
+        <w:t>year,listed</w:t>
+      </w:r>
+      <w:proofErr w:type="gramEnd"/>
+      <w:r>
+        <w:rPr>
+          <w:i/>
+        </w:rPr>
+        <w:t>_in</w:t>
       </w:r>
       <w:proofErr w:type="spellEnd"/>
     </w:p>
@@ -2387,8 +2588,16 @@
         <w:rPr>
           <w:i/>
         </w:rPr>
-        <w:t>LIMIT 1;</w:t>
-      </w:r>
+        <w:t xml:space="preserve">LIMIT </w:t>
+      </w:r>
+      <w:proofErr w:type="gramStart"/>
+      <w:r>
+        <w:rPr>
+          <w:i/>
+        </w:rPr>
+        <w:t>1;</w:t>
+      </w:r>
+      <w:proofErr w:type="gramEnd"/>
     </w:p>
     <w:p>
       <w:pPr>
@@ -2571,7 +2780,21 @@
         <w:rPr>
           <w:i/>
         </w:rPr>
-        <w:t>-- Find the most oldest TV show in the dataset</w:t>
+        <w:t xml:space="preserve">-- Find the </w:t>
+      </w:r>
+      <w:proofErr w:type="gramStart"/>
+      <w:r>
+        <w:rPr>
+          <w:i/>
+        </w:rPr>
+        <w:t>most oldest</w:t>
+      </w:r>
+      <w:proofErr w:type="gramEnd"/>
+      <w:r>
+        <w:rPr>
+          <w:i/>
+        </w:rPr>
+        <w:t xml:space="preserve"> TV show in the dataset</w:t>
       </w:r>
     </w:p>
     <w:p>
@@ -2614,7 +2837,21 @@
         <w:rPr>
           <w:i/>
         </w:rPr>
-        <w:t>release_year,listed_in</w:t>
+        <w:t>release_</w:t>
+      </w:r>
+      <w:proofErr w:type="gramStart"/>
+      <w:r>
+        <w:rPr>
+          <w:i/>
+        </w:rPr>
+        <w:t>year,listed</w:t>
+      </w:r>
+      <w:proofErr w:type="gramEnd"/>
+      <w:r>
+        <w:rPr>
+          <w:i/>
+        </w:rPr>
+        <w:t>_in</w:t>
       </w:r>
       <w:proofErr w:type="spellEnd"/>
     </w:p>
@@ -2729,8 +2966,16 @@
         <w:rPr>
           <w:i/>
         </w:rPr>
-        <w:t>LIMIT 1;</w:t>
-      </w:r>
+        <w:t xml:space="preserve">LIMIT </w:t>
+      </w:r>
+      <w:proofErr w:type="gramStart"/>
+      <w:r>
+        <w:rPr>
+          <w:i/>
+        </w:rPr>
+        <w:t>1;</w:t>
+      </w:r>
+      <w:proofErr w:type="gramEnd"/>
     </w:p>
     <w:p>
       <w:pPr>
@@ -2850,7 +3095,6 @@
         <w:jc w:val="center"/>
       </w:pPr>
       <w:r>
-        <w:lastRenderedPageBreak/>
         <w:tab/>
       </w:r>
       <w:r>
@@ -2998,7 +3242,21 @@
         <w:rPr>
           <w:i/>
         </w:rPr>
-        <w:t xml:space="preserve">SELECT COUNT(rating) </w:t>
+        <w:t xml:space="preserve">SELECT </w:t>
+      </w:r>
+      <w:proofErr w:type="gramStart"/>
+      <w:r>
+        <w:rPr>
+          <w:i/>
+        </w:rPr>
+        <w:t>COUNT(</w:t>
+      </w:r>
+      <w:proofErr w:type="gramEnd"/>
+      <w:r>
+        <w:rPr>
+          <w:i/>
+        </w:rPr>
+        <w:t xml:space="preserve">rating) </w:t>
       </w:r>
     </w:p>
     <w:p>
@@ -3042,8 +3300,16 @@
         <w:rPr>
           <w:i/>
         </w:rPr>
-        <w:t>WHERE rating='TV-MA';</w:t>
-      </w:r>
+        <w:t>WHERE rating='TV-MA</w:t>
+      </w:r>
+      <w:proofErr w:type="gramStart"/>
+      <w:r>
+        <w:rPr>
+          <w:i/>
+        </w:rPr>
+        <w:t>';</w:t>
+      </w:r>
+      <w:proofErr w:type="gramEnd"/>
     </w:p>
     <w:p>
       <w:pPr>
@@ -3134,6 +3400,7 @@
         <w:jc w:val="center"/>
       </w:pPr>
       <w:r>
+        <w:lastRenderedPageBreak/>
         <w:tab/>
       </w:r>
       <w:r>
@@ -3230,7 +3497,21 @@
         <w:rPr>
           <w:i/>
         </w:rPr>
-        <w:t xml:space="preserve">SELECT COUNT(country) </w:t>
+        <w:t xml:space="preserve">SELECT </w:t>
+      </w:r>
+      <w:proofErr w:type="gramStart"/>
+      <w:r>
+        <w:rPr>
+          <w:i/>
+        </w:rPr>
+        <w:t>COUNT(</w:t>
+      </w:r>
+      <w:proofErr w:type="gramEnd"/>
+      <w:r>
+        <w:rPr>
+          <w:i/>
+        </w:rPr>
+        <w:t xml:space="preserve">country) </w:t>
       </w:r>
     </w:p>
     <w:p>
@@ -3258,8 +3539,16 @@
         <w:rPr>
           <w:i/>
         </w:rPr>
-        <w:t>WHERE country='South Africa';</w:t>
-      </w:r>
+        <w:t>WHERE country='South Africa</w:t>
+      </w:r>
+      <w:proofErr w:type="gramStart"/>
+      <w:r>
+        <w:rPr>
+          <w:i/>
+        </w:rPr>
+        <w:t>';</w:t>
+      </w:r>
+      <w:proofErr w:type="gramEnd"/>
     </w:p>
     <w:p/>
     <w:p>
@@ -3270,7 +3559,6 @@
         <w:rPr>
           <w:noProof/>
         </w:rPr>
-        <w:lastRenderedPageBreak/>
         <w:drawing>
           <wp:inline distT="114300" distB="114300" distL="114300" distR="114300" wp14:anchorId="007D2482" wp14:editId="5BEE422D">
             <wp:extent cx="4572000" cy="2038350"/>
@@ -3307,6 +3595,9 @@
           </wp:inline>
         </w:drawing>
       </w:r>
+      <w:r>
+        <w:t>q</w:t>
+      </w:r>
     </w:p>
     <w:p>
       <w:pPr>
@@ -3337,8 +3628,13 @@
         <w:shd w:val="clear" w:color="auto" w:fill="FFFFFF"/>
       </w:pPr>
       <w:r>
-        <w:t xml:space="preserve"> Ask Away :</w:t>
-      </w:r>
+        <w:t xml:space="preserve"> Ask </w:t>
+      </w:r>
+      <w:proofErr w:type="gramStart"/>
+      <w:r>
+        <w:t>Away :</w:t>
+      </w:r>
+      <w:proofErr w:type="gramEnd"/>
     </w:p>
     <w:p>
       <w:pPr>
@@ -3384,7 +3680,15 @@
         <w:shd w:val="clear" w:color="auto" w:fill="FFFFFF"/>
       </w:pPr>
       <w:r>
-        <w:t>Which year has  the most Movies listed with the rating of TV-MA?</w:t>
+        <w:t xml:space="preserve">Which year </w:t>
+      </w:r>
+      <w:proofErr w:type="gramStart"/>
+      <w:r>
+        <w:t>has  the</w:t>
+      </w:r>
+      <w:proofErr w:type="gramEnd"/>
+      <w:r>
+        <w:t xml:space="preserve"> most Movies listed with the rating of TV-MA?</w:t>
       </w:r>
     </w:p>
     <w:p>
@@ -3416,8 +3720,13 @@
         <w:shd w:val="clear" w:color="auto" w:fill="FFFFFF"/>
       </w:pPr>
       <w:r>
-        <w:t>How many entries were made in the year 2021 alone  ?</w:t>
-      </w:r>
+        <w:t xml:space="preserve">How many entries were made in the year 2021 </w:t>
+      </w:r>
+      <w:proofErr w:type="gramStart"/>
+      <w:r>
+        <w:t>alone  ?</w:t>
+      </w:r>
+      <w:proofErr w:type="gramEnd"/>
     </w:p>
     <w:p>
       <w:pPr>
@@ -3516,6 +3825,7 @@
         <w:rPr>
           <w:i/>
         </w:rPr>
+        <w:lastRenderedPageBreak/>
         <w:t xml:space="preserve">SELECT </w:t>
       </w:r>
       <w:proofErr w:type="spellStart"/>
@@ -3530,7 +3840,21 @@
         <w:rPr>
           <w:i/>
         </w:rPr>
-        <w:t xml:space="preserve">, COUNT(*) AS </w:t>
+        <w:t xml:space="preserve">, </w:t>
+      </w:r>
+      <w:proofErr w:type="gramStart"/>
+      <w:r>
+        <w:rPr>
+          <w:i/>
+        </w:rPr>
+        <w:t>COUNT(</w:t>
+      </w:r>
+      <w:proofErr w:type="gramEnd"/>
+      <w:r>
+        <w:rPr>
+          <w:i/>
+        </w:rPr>
+        <w:t xml:space="preserve">*) AS </w:t>
       </w:r>
       <w:proofErr w:type="spellStart"/>
       <w:r>
@@ -3670,8 +3994,16 @@
         <w:rPr>
           <w:i/>
         </w:rPr>
-        <w:t>LIMIT 1;</w:t>
-      </w:r>
+        <w:t xml:space="preserve">LIMIT </w:t>
+      </w:r>
+      <w:proofErr w:type="gramStart"/>
+      <w:r>
+        <w:rPr>
+          <w:i/>
+        </w:rPr>
+        <w:t>1;</w:t>
+      </w:r>
+      <w:proofErr w:type="gramEnd"/>
     </w:p>
     <w:p>
       <w:pPr>
@@ -3744,7 +4076,6 @@
         <w:rPr>
           <w:noProof/>
         </w:rPr>
-        <w:lastRenderedPageBreak/>
         <w:drawing>
           <wp:inline distT="114300" distB="114300" distL="114300" distR="114300" wp14:anchorId="5E6DA5F8" wp14:editId="2F84F66F">
             <wp:extent cx="4719638" cy="2238375"/>
@@ -3801,34 +4132,376 @@
         <w:rPr>
           <w:i/>
         </w:rPr>
-        <w:t>Figure 10: Table showing the year that has  the most Movies listed with the     rating of TV-MA</w:t>
-      </w:r>
-    </w:p>
-    <w:p>
-      <w:pPr>
-        <w:pBdr>
-          <w:top w:val="none" w:sz="0" w:space="0" w:color="E5E7EB"/>
-          <w:left w:val="none" w:sz="0" w:space="0" w:color="E5E7EB"/>
-          <w:bottom w:val="none" w:sz="0" w:space="0" w:color="E5E7EB"/>
-          <w:right w:val="none" w:sz="0" w:space="0" w:color="E5E7EB"/>
-          <w:between w:val="none" w:sz="0" w:space="0" w:color="E5E7EB"/>
-        </w:pBdr>
-        <w:shd w:val="clear" w:color="auto" w:fill="FFFFFF"/>
-        <w:ind w:left="1440"/>
-      </w:pPr>
-    </w:p>
-    <w:p>
-      <w:pPr>
-        <w:pBdr>
-          <w:top w:val="none" w:sz="0" w:space="0" w:color="E5E7EB"/>
-          <w:left w:val="none" w:sz="0" w:space="0" w:color="E5E7EB"/>
-          <w:bottom w:val="none" w:sz="0" w:space="0" w:color="E5E7EB"/>
-          <w:right w:val="none" w:sz="0" w:space="0" w:color="E5E7EB"/>
-          <w:between w:val="none" w:sz="0" w:space="0" w:color="E5E7EB"/>
-        </w:pBdr>
-        <w:shd w:val="clear" w:color="auto" w:fill="FFFFFF"/>
-        <w:ind w:left="1440"/>
-      </w:pPr>
+        <w:t xml:space="preserve">Figure 10: Table showing the year that </w:t>
+      </w:r>
+      <w:proofErr w:type="gramStart"/>
+      <w:r>
+        <w:rPr>
+          <w:i/>
+        </w:rPr>
+        <w:t>has  the</w:t>
+      </w:r>
+      <w:proofErr w:type="gramEnd"/>
+      <w:r>
+        <w:rPr>
+          <w:i/>
+        </w:rPr>
+        <w:t xml:space="preserve"> most Movies listed with the     rating of TV-MA</w:t>
+      </w:r>
+    </w:p>
+    <w:p>
+      <w:pPr>
+        <w:pBdr>
+          <w:top w:val="none" w:sz="0" w:space="0" w:color="E5E7EB"/>
+          <w:left w:val="none" w:sz="0" w:space="0" w:color="E5E7EB"/>
+          <w:bottom w:val="none" w:sz="0" w:space="0" w:color="E5E7EB"/>
+          <w:right w:val="none" w:sz="0" w:space="0" w:color="E5E7EB"/>
+          <w:between w:val="none" w:sz="0" w:space="0" w:color="E5E7EB"/>
+        </w:pBdr>
+        <w:shd w:val="clear" w:color="auto" w:fill="FFFFFF"/>
+        <w:ind w:left="1440" w:firstLine="720"/>
+        <w:rPr>
+          <w:i/>
+        </w:rPr>
+      </w:pPr>
+    </w:p>
+    <w:p>
+      <w:pPr>
+        <w:pBdr>
+          <w:top w:val="none" w:sz="0" w:space="0" w:color="E5E7EB"/>
+          <w:left w:val="none" w:sz="0" w:space="0" w:color="E5E7EB"/>
+          <w:bottom w:val="none" w:sz="0" w:space="0" w:color="E5E7EB"/>
+          <w:right w:val="none" w:sz="0" w:space="0" w:color="E5E7EB"/>
+          <w:between w:val="none" w:sz="0" w:space="0" w:color="E5E7EB"/>
+        </w:pBdr>
+        <w:shd w:val="clear" w:color="auto" w:fill="FFFFFF"/>
+        <w:ind w:left="1440" w:firstLine="720"/>
+        <w:rPr>
+          <w:i/>
+        </w:rPr>
+      </w:pPr>
+    </w:p>
+    <w:p>
+      <w:pPr>
+        <w:pBdr>
+          <w:top w:val="none" w:sz="0" w:space="0" w:color="E5E7EB"/>
+          <w:left w:val="none" w:sz="0" w:space="0" w:color="E5E7EB"/>
+          <w:bottom w:val="none" w:sz="0" w:space="0" w:color="E5E7EB"/>
+          <w:right w:val="none" w:sz="0" w:space="0" w:color="E5E7EB"/>
+          <w:between w:val="none" w:sz="0" w:space="0" w:color="E5E7EB"/>
+        </w:pBdr>
+        <w:shd w:val="clear" w:color="auto" w:fill="FFFFFF"/>
+        <w:rPr>
+          <w:i/>
+        </w:rPr>
+      </w:pPr>
+      <w:r>
+        <w:rPr>
+          <w:i/>
+        </w:rPr>
+        <w:t xml:space="preserve">This is now showing the </w:t>
+      </w:r>
+      <w:proofErr w:type="spellStart"/>
+      <w:proofErr w:type="gramStart"/>
+      <w:r>
+        <w:rPr>
+          <w:i/>
+        </w:rPr>
+        <w:t>title,rating</w:t>
+      </w:r>
+      <w:proofErr w:type="gramEnd"/>
+      <w:r>
+        <w:rPr>
+          <w:i/>
+        </w:rPr>
+        <w:t>,director</w:t>
+      </w:r>
+      <w:proofErr w:type="spellEnd"/>
+      <w:r>
+        <w:rPr>
+          <w:i/>
+        </w:rPr>
+        <w:t xml:space="preserve"> and year of the Movies with the rating TV-MA</w:t>
+      </w:r>
+    </w:p>
+    <w:p>
+      <w:pPr>
+        <w:pBdr>
+          <w:top w:val="none" w:sz="0" w:space="0" w:color="E5E7EB"/>
+          <w:left w:val="none" w:sz="0" w:space="0" w:color="E5E7EB"/>
+          <w:bottom w:val="none" w:sz="0" w:space="0" w:color="E5E7EB"/>
+          <w:right w:val="none" w:sz="0" w:space="0" w:color="E5E7EB"/>
+          <w:between w:val="none" w:sz="0" w:space="0" w:color="E5E7EB"/>
+        </w:pBdr>
+        <w:shd w:val="clear" w:color="auto" w:fill="FFFFFF"/>
+        <w:rPr>
+          <w:i/>
+        </w:rPr>
+      </w:pPr>
+    </w:p>
+    <w:p>
+      <w:pPr>
+        <w:pBdr>
+          <w:top w:val="none" w:sz="0" w:space="0" w:color="E5E7EB"/>
+          <w:left w:val="none" w:sz="0" w:space="0" w:color="E5E7EB"/>
+          <w:bottom w:val="none" w:sz="0" w:space="0" w:color="E5E7EB"/>
+          <w:right w:val="none" w:sz="0" w:space="0" w:color="E5E7EB"/>
+          <w:between w:val="none" w:sz="0" w:space="0" w:color="E5E7EB"/>
+        </w:pBdr>
+        <w:shd w:val="clear" w:color="auto" w:fill="FFFFFF"/>
+        <w:ind w:left="720"/>
+        <w:rPr>
+          <w:i/>
+        </w:rPr>
+      </w:pPr>
+      <w:r>
+        <w:rPr>
+          <w:i/>
+        </w:rPr>
+        <w:t>Syntax</w:t>
+      </w:r>
+      <w:r>
+        <w:rPr>
+          <w:i/>
+        </w:rPr>
+        <w:tab/>
+      </w:r>
+      <w:r>
+        <w:rPr>
+          <w:i/>
+        </w:rPr>
+        <w:tab/>
+      </w:r>
+      <w:r>
+        <w:rPr>
+          <w:i/>
+        </w:rPr>
+        <w:tab/>
+      </w:r>
+    </w:p>
+    <w:p>
+      <w:pPr>
+        <w:pBdr>
+          <w:top w:val="none" w:sz="0" w:space="0" w:color="E5E7EB"/>
+          <w:left w:val="none" w:sz="0" w:space="0" w:color="E5E7EB"/>
+          <w:bottom w:val="none" w:sz="0" w:space="0" w:color="E5E7EB"/>
+          <w:right w:val="none" w:sz="0" w:space="0" w:color="E5E7EB"/>
+          <w:between w:val="none" w:sz="0" w:space="0" w:color="E5E7EB"/>
+        </w:pBdr>
+        <w:shd w:val="clear" w:color="auto" w:fill="FFFFFF"/>
+        <w:ind w:left="2880"/>
+        <w:rPr>
+          <w:i/>
+        </w:rPr>
+      </w:pPr>
+      <w:r>
+        <w:rPr>
+          <w:i/>
+        </w:rPr>
+        <w:t xml:space="preserve">SELECT title, director, </w:t>
+      </w:r>
+      <w:proofErr w:type="spellStart"/>
+      <w:r>
+        <w:rPr>
+          <w:i/>
+        </w:rPr>
+        <w:t>release_year</w:t>
+      </w:r>
+      <w:proofErr w:type="spellEnd"/>
+      <w:r>
+        <w:rPr>
+          <w:i/>
+        </w:rPr>
+        <w:t>, rating</w:t>
+      </w:r>
+    </w:p>
+    <w:p>
+      <w:pPr>
+        <w:pBdr>
+          <w:top w:val="none" w:sz="0" w:space="0" w:color="E5E7EB"/>
+          <w:left w:val="none" w:sz="0" w:space="0" w:color="E5E7EB"/>
+          <w:bottom w:val="none" w:sz="0" w:space="0" w:color="E5E7EB"/>
+          <w:right w:val="none" w:sz="0" w:space="0" w:color="E5E7EB"/>
+          <w:between w:val="none" w:sz="0" w:space="0" w:color="E5E7EB"/>
+        </w:pBdr>
+        <w:shd w:val="clear" w:color="auto" w:fill="FFFFFF"/>
+        <w:ind w:left="2880"/>
+        <w:rPr>
+          <w:i/>
+        </w:rPr>
+      </w:pPr>
+      <w:r>
+        <w:rPr>
+          <w:i/>
+        </w:rPr>
+        <w:t>FROM Week15Assignment.netflix_titles</w:t>
+      </w:r>
+    </w:p>
+    <w:p>
+      <w:pPr>
+        <w:pBdr>
+          <w:top w:val="none" w:sz="0" w:space="0" w:color="E5E7EB"/>
+          <w:left w:val="none" w:sz="0" w:space="0" w:color="E5E7EB"/>
+          <w:bottom w:val="none" w:sz="0" w:space="0" w:color="E5E7EB"/>
+          <w:right w:val="none" w:sz="0" w:space="0" w:color="E5E7EB"/>
+          <w:between w:val="none" w:sz="0" w:space="0" w:color="E5E7EB"/>
+        </w:pBdr>
+        <w:shd w:val="clear" w:color="auto" w:fill="FFFFFF"/>
+        <w:ind w:left="2880"/>
+        <w:rPr>
+          <w:i/>
+        </w:rPr>
+      </w:pPr>
+      <w:r>
+        <w:rPr>
+          <w:i/>
+        </w:rPr>
+        <w:t>WHERE rating = 'TV-MA' AND type = 'Movie'</w:t>
+      </w:r>
+    </w:p>
+    <w:p>
+      <w:pPr>
+        <w:pBdr>
+          <w:top w:val="none" w:sz="0" w:space="0" w:color="E5E7EB"/>
+          <w:left w:val="none" w:sz="0" w:space="0" w:color="E5E7EB"/>
+          <w:bottom w:val="none" w:sz="0" w:space="0" w:color="E5E7EB"/>
+          <w:right w:val="none" w:sz="0" w:space="0" w:color="E5E7EB"/>
+          <w:between w:val="none" w:sz="0" w:space="0" w:color="E5E7EB"/>
+        </w:pBdr>
+        <w:shd w:val="clear" w:color="auto" w:fill="FFFFFF"/>
+        <w:ind w:left="2880"/>
+        <w:rPr>
+          <w:i/>
+        </w:rPr>
+      </w:pPr>
+      <w:r>
+        <w:rPr>
+          <w:i/>
+        </w:rPr>
+        <w:t xml:space="preserve">ORDER BY </w:t>
+      </w:r>
+      <w:proofErr w:type="spellStart"/>
+      <w:r>
+        <w:rPr>
+          <w:i/>
+        </w:rPr>
+        <w:t>release_year</w:t>
+      </w:r>
+      <w:proofErr w:type="spellEnd"/>
+      <w:r>
+        <w:rPr>
+          <w:i/>
+        </w:rPr>
+        <w:t xml:space="preserve"> </w:t>
+      </w:r>
+      <w:proofErr w:type="gramStart"/>
+      <w:r>
+        <w:rPr>
+          <w:i/>
+        </w:rPr>
+        <w:t>DESC;</w:t>
+      </w:r>
+      <w:proofErr w:type="gramEnd"/>
+    </w:p>
+    <w:p>
+      <w:pPr>
+        <w:pBdr>
+          <w:top w:val="none" w:sz="0" w:space="0" w:color="E5E7EB"/>
+          <w:left w:val="none" w:sz="0" w:space="0" w:color="E5E7EB"/>
+          <w:bottom w:val="none" w:sz="0" w:space="0" w:color="E5E7EB"/>
+          <w:right w:val="none" w:sz="0" w:space="0" w:color="E5E7EB"/>
+          <w:between w:val="none" w:sz="0" w:space="0" w:color="E5E7EB"/>
+        </w:pBdr>
+        <w:shd w:val="clear" w:color="auto" w:fill="FFFFFF"/>
+        <w:ind w:left="1440"/>
+      </w:pPr>
+    </w:p>
+    <w:p>
+      <w:pPr>
+        <w:pBdr>
+          <w:top w:val="none" w:sz="0" w:space="0" w:color="E5E7EB"/>
+          <w:left w:val="none" w:sz="0" w:space="0" w:color="E5E7EB"/>
+          <w:bottom w:val="none" w:sz="0" w:space="0" w:color="E5E7EB"/>
+          <w:right w:val="none" w:sz="0" w:space="0" w:color="E5E7EB"/>
+          <w:between w:val="none" w:sz="0" w:space="0" w:color="E5E7EB"/>
+        </w:pBdr>
+        <w:shd w:val="clear" w:color="auto" w:fill="FFFFFF"/>
+        <w:ind w:left="1440"/>
+      </w:pPr>
+      <w:r>
+        <w:rPr>
+          <w:noProof/>
+        </w:rPr>
+        <w:lastRenderedPageBreak/>
+        <w:drawing>
+          <wp:inline distT="0" distB="0" distL="0" distR="0" wp14:anchorId="194F4C16" wp14:editId="4C99B952">
+            <wp:extent cx="3967480" cy="2140537"/>
+            <wp:effectExtent l="0" t="0" r="0" b="0"/>
+            <wp:docPr id="590855931" name="Picture 1"/>
+            <wp:cNvGraphicFramePr>
+              <a:graphicFrameLocks xmlns:a="http://schemas.openxmlformats.org/drawingml/2006/main" noChangeAspect="1"/>
+            </wp:cNvGraphicFramePr>
+            <a:graphic xmlns:a="http://schemas.openxmlformats.org/drawingml/2006/main">
+              <a:graphicData uri="http://schemas.openxmlformats.org/drawingml/2006/picture">
+                <pic:pic xmlns:pic="http://schemas.openxmlformats.org/drawingml/2006/picture">
+                  <pic:nvPicPr>
+                    <pic:cNvPr id="590855931" name="Picture 590855931"/>
+                    <pic:cNvPicPr/>
+                  </pic:nvPicPr>
+                  <pic:blipFill>
+                    <a:blip r:embed="rId16" cstate="print">
+                      <a:extLst>
+                        <a:ext uri="{28A0092B-C50C-407E-A947-70E740481C1C}">
+                          <a14:useLocalDpi xmlns:a14="http://schemas.microsoft.com/office/drawing/2010/main" val="0"/>
+                        </a:ext>
+                      </a:extLst>
+                    </a:blip>
+                    <a:stretch>
+                      <a:fillRect/>
+                    </a:stretch>
+                  </pic:blipFill>
+                  <pic:spPr>
+                    <a:xfrm>
+                      <a:off x="0" y="0"/>
+                      <a:ext cx="3981917" cy="2148326"/>
+                    </a:xfrm>
+                    <a:prstGeom prst="rect">
+                      <a:avLst/>
+                    </a:prstGeom>
+                  </pic:spPr>
+                </pic:pic>
+              </a:graphicData>
+            </a:graphic>
+          </wp:inline>
+        </w:drawing>
+      </w:r>
+    </w:p>
+    <w:p>
+      <w:pPr>
+        <w:pBdr>
+          <w:top w:val="none" w:sz="0" w:space="0" w:color="E5E7EB"/>
+          <w:left w:val="none" w:sz="0" w:space="0" w:color="E5E7EB"/>
+          <w:bottom w:val="none" w:sz="0" w:space="0" w:color="E5E7EB"/>
+          <w:right w:val="none" w:sz="0" w:space="0" w:color="E5E7EB"/>
+          <w:between w:val="none" w:sz="0" w:space="0" w:color="E5E7EB"/>
+        </w:pBdr>
+        <w:shd w:val="clear" w:color="auto" w:fill="FFFFFF"/>
+        <w:ind w:left="1440"/>
+        <w:rPr>
+          <w:i/>
+          <w:iCs/>
+        </w:rPr>
+      </w:pPr>
+      <w:r>
+        <w:t xml:space="preserve">  </w:t>
+      </w:r>
+      <w:r>
+        <w:rPr>
+          <w:i/>
+          <w:iCs/>
+        </w:rPr>
+        <w:t>This table summarizes the movies with rating TV-MA</w:t>
+      </w:r>
     </w:p>
     <w:p>
       <w:pPr>
@@ -3919,9 +4592,17 @@
         <w:rPr>
           <w:i/>
         </w:rPr>
-        <w:t>SELECT COUNT(</w:t>
+        <w:t xml:space="preserve">SELECT </w:t>
+      </w:r>
+      <w:proofErr w:type="gramStart"/>
+      <w:r>
+        <w:rPr>
+          <w:i/>
+        </w:rPr>
+        <w:t>COUNT(</w:t>
       </w:r>
       <w:proofErr w:type="spellStart"/>
+      <w:proofErr w:type="gramEnd"/>
       <w:r>
         <w:rPr>
           <w:i/>
@@ -3969,8 +4650,16 @@
         <w:rPr>
           <w:i/>
         </w:rPr>
-        <w:t xml:space="preserve"> ='2021';</w:t>
-      </w:r>
+        <w:t xml:space="preserve"> ='2021</w:t>
+      </w:r>
+      <w:proofErr w:type="gramStart"/>
+      <w:r>
+        <w:rPr>
+          <w:i/>
+        </w:rPr>
+        <w:t>';</w:t>
+      </w:r>
+      <w:proofErr w:type="gramEnd"/>
     </w:p>
     <w:p>
       <w:pPr>
@@ -4056,7 +4745,7 @@
                     <pic:cNvPicPr preferRelativeResize="0"/>
                   </pic:nvPicPr>
                   <pic:blipFill>
-                    <a:blip r:embed="rId16"/>
+                    <a:blip r:embed="rId17"/>
                     <a:srcRect/>
                     <a:stretch>
                       <a:fillRect/>
